--- a/notYoungsters__Shmorgun_b8419a.docx
+++ b/notYoungsters__Shmorgun_b8419a.docx
@@ -71,7 +71,17 @@
           <w:b/>
           <w:sz w:val="32"/>
         </w:rPr>
-        <w:t>«Дальневосточный федеральный университет»</w:t>
+        <w:t>«Д</w:t>
+      </w:r>
+      <w:bookmarkStart w:id="0" w:name="_GoBack"/>
+      <w:bookmarkEnd w:id="0"/>
+      <w:r>
+        <w:rPr>
+          <w:rFonts w:ascii="Times New Roman" w:eastAsia="Calibri" w:hAnsi="Times New Roman" w:cs="Times New Roman"/>
+          <w:b/>
+          <w:sz w:val="32"/>
+        </w:rPr>
+        <w:t>альневосточный федеральный университет»</w:t>
       </w:r>
     </w:p>
     <w:p>
@@ -160,8 +170,6 @@
               </w:rPr>
               <w:t>Ш</w:t>
             </w:r>
-            <w:bookmarkStart w:id="0" w:name="_GoBack"/>
-            <w:bookmarkEnd w:id="0"/>
             <w:r>
               <w:rPr>
                 <w:rFonts w:ascii="Times New Roman" w:eastAsia="Calibri" w:hAnsi="Times New Roman" w:cs="Times New Roman"/>
@@ -13554,6 +13562,7 @@
       </w:pPr>
       <w:bookmarkStart w:id="42" w:name="_Toc437946214"/>
       <w:r>
+        <w:lastRenderedPageBreak/>
         <w:t>Описание сущностей</w:t>
       </w:r>
       <w:bookmarkEnd w:id="42"/>
@@ -15139,6 +15148,7 @@
                 <w:sz w:val="24"/>
                 <w:szCs w:val="24"/>
               </w:rPr>
+              <w:lastRenderedPageBreak/>
               <w:t>Класс</w:t>
             </w:r>
           </w:p>
@@ -16612,6 +16622,7 @@
       </w:pPr>
       <w:bookmarkStart w:id="46" w:name="_Toc437946218"/>
       <w:r>
+        <w:lastRenderedPageBreak/>
         <w:t>Сущность «Группы»</w:t>
       </w:r>
       <w:bookmarkEnd w:id="46"/>
@@ -17970,6 +17981,7 @@
                 <w:sz w:val="24"/>
                 <w:szCs w:val="24"/>
               </w:rPr>
+              <w:lastRenderedPageBreak/>
               <w:t>Дата занятия</w:t>
             </w:r>
           </w:p>
@@ -21714,6 +21726,7 @@
       </w:pPr>
       <w:bookmarkStart w:id="58" w:name="_Toc437946228"/>
       <w:r>
+        <w:lastRenderedPageBreak/>
         <w:t>Таблица</w:t>
       </w:r>
       <w:r>
@@ -23231,6 +23244,7 @@
           <w:szCs w:val="24"/>
           <w:lang w:eastAsia="ru-RU"/>
         </w:rPr>
+        <w:lastRenderedPageBreak/>
         <w:drawing>
           <wp:inline distT="0" distB="0" distL="0" distR="0" wp14:anchorId="5061B7B6" wp14:editId="4FD1AD9D">
             <wp:extent cx="5537688" cy="3080332"/>
@@ -23515,6 +23529,7 @@
       </w:pPr>
       <w:bookmarkStart w:id="64" w:name="_Toc437946233"/>
       <w:r>
+        <w:lastRenderedPageBreak/>
         <w:t>Диаграмма состояни</w:t>
       </w:r>
       <w:r>
@@ -23614,6 +23629,7 @@
         <w:rPr>
           <w:color w:val="auto"/>
         </w:rPr>
+        <w:lastRenderedPageBreak/>
         <w:t xml:space="preserve">Рисунок </w:t>
       </w:r>
       <w:r>
@@ -23678,6 +23694,7 @@
       </w:pPr>
       <w:bookmarkStart w:id="65" w:name="_Toc437946234"/>
       <w:r>
+        <w:lastRenderedPageBreak/>
         <w:t>П</w:t>
       </w:r>
       <w:r>
@@ -24065,6 +24082,7 @@
           <w:noProof/>
           <w:lang w:eastAsia="ru-RU"/>
         </w:rPr>
+        <w:lastRenderedPageBreak/>
         <w:drawing>
           <wp:inline distT="0" distB="0" distL="0" distR="0">
             <wp:extent cx="5904230" cy="2701290"/>
@@ -24235,6 +24253,7 @@
           <w:noProof/>
           <w:lang w:eastAsia="ru-RU"/>
         </w:rPr>
+        <w:lastRenderedPageBreak/>
         <w:drawing>
           <wp:inline distT="0" distB="0" distL="0" distR="0">
             <wp:extent cx="5339751" cy="4997474"/>
@@ -24373,6 +24392,7 @@
           <w:szCs w:val="24"/>
           <w:lang w:eastAsia="ru-RU"/>
         </w:rPr>
+        <w:lastRenderedPageBreak/>
         <w:drawing>
           <wp:inline distT="0" distB="0" distL="0" distR="0">
             <wp:extent cx="5899785" cy="2708275"/>
@@ -24430,14 +24450,27 @@
       <w:r>
         <w:t xml:space="preserve">Рисунок </w:t>
       </w:r>
-      <w:fldSimple w:instr=" SEQ Рисунок \* ARABIC ">
-        <w:r>
-          <w:rPr>
-            <w:noProof/>
-          </w:rPr>
-          <w:t>8</w:t>
-        </w:r>
-      </w:fldSimple>
+      <w:r>
+        <w:fldChar w:fldCharType="begin"/>
+      </w:r>
+      <w:r>
+        <w:instrText xml:space="preserve"> SEQ Рисунок \* ARABIC </w:instrText>
+      </w:r>
+      <w:r>
+        <w:fldChar w:fldCharType="separate"/>
+      </w:r>
+      <w:r>
+        <w:rPr>
+          <w:noProof/>
+        </w:rPr>
+        <w:t>8</w:t>
+      </w:r>
+      <w:r>
+        <w:rPr>
+          <w:noProof/>
+        </w:rPr>
+        <w:fldChar w:fldCharType="end"/>
+      </w:r>
       <w:r>
         <w:t>. Главная страница</w:t>
       </w:r>
@@ -24509,14 +24542,27 @@
       <w:r>
         <w:t xml:space="preserve">Рисунок </w:t>
       </w:r>
-      <w:fldSimple w:instr=" SEQ Рисунок \* ARABIC ">
-        <w:r>
-          <w:rPr>
-            <w:noProof/>
-          </w:rPr>
-          <w:t>9</w:t>
-        </w:r>
-      </w:fldSimple>
+      <w:r>
+        <w:fldChar w:fldCharType="begin"/>
+      </w:r>
+      <w:r>
+        <w:instrText xml:space="preserve"> SEQ Рисунок \* ARABIC </w:instrText>
+      </w:r>
+      <w:r>
+        <w:fldChar w:fldCharType="separate"/>
+      </w:r>
+      <w:r>
+        <w:rPr>
+          <w:noProof/>
+        </w:rPr>
+        <w:t>9</w:t>
+      </w:r>
+      <w:r>
+        <w:rPr>
+          <w:noProof/>
+        </w:rPr>
+        <w:fldChar w:fldCharType="end"/>
+      </w:r>
       <w:r>
         <w:t>.Список архивных групп</w:t>
       </w:r>
@@ -24588,14 +24634,27 @@
       <w:r>
         <w:t xml:space="preserve">Рисунок </w:t>
       </w:r>
-      <w:fldSimple w:instr=" SEQ Рисунок \* ARABIC ">
-        <w:r>
-          <w:rPr>
-            <w:noProof/>
-          </w:rPr>
-          <w:t>10</w:t>
-        </w:r>
-      </w:fldSimple>
+      <w:r>
+        <w:fldChar w:fldCharType="begin"/>
+      </w:r>
+      <w:r>
+        <w:instrText xml:space="preserve"> SEQ Рисунок \* ARABIC </w:instrText>
+      </w:r>
+      <w:r>
+        <w:fldChar w:fldCharType="separate"/>
+      </w:r>
+      <w:r>
+        <w:rPr>
+          <w:noProof/>
+        </w:rPr>
+        <w:t>10</w:t>
+      </w:r>
+      <w:r>
+        <w:rPr>
+          <w:noProof/>
+        </w:rPr>
+        <w:fldChar w:fldCharType="end"/>
+      </w:r>
       <w:r>
         <w:t>.Страница группы</w:t>
       </w:r>
@@ -24609,6 +24668,7 @@
           <w:noProof/>
           <w:lang w:eastAsia="ru-RU"/>
         </w:rPr>
+        <w:lastRenderedPageBreak/>
         <w:drawing>
           <wp:inline distT="0" distB="0" distL="0" distR="0">
             <wp:extent cx="5890895" cy="2708275"/>
@@ -24667,14 +24727,27 @@
       <w:r>
         <w:t xml:space="preserve">Рисунок </w:t>
       </w:r>
-      <w:fldSimple w:instr=" SEQ Рисунок \* ARABIC ">
-        <w:r>
-          <w:rPr>
-            <w:noProof/>
-          </w:rPr>
-          <w:t>11</w:t>
-        </w:r>
-      </w:fldSimple>
+      <w:r>
+        <w:fldChar w:fldCharType="begin"/>
+      </w:r>
+      <w:r>
+        <w:instrText xml:space="preserve"> SEQ Рисунок \* ARABIC </w:instrText>
+      </w:r>
+      <w:r>
+        <w:fldChar w:fldCharType="separate"/>
+      </w:r>
+      <w:r>
+        <w:rPr>
+          <w:noProof/>
+        </w:rPr>
+        <w:t>11</w:t>
+      </w:r>
+      <w:r>
+        <w:rPr>
+          <w:noProof/>
+        </w:rPr>
+        <w:fldChar w:fldCharType="end"/>
+      </w:r>
       <w:r>
         <w:t>.Рейтинг группы</w:t>
       </w:r>
@@ -24746,14 +24819,27 @@
       <w:r>
         <w:t xml:space="preserve">Рисунок </w:t>
       </w:r>
-      <w:fldSimple w:instr=" SEQ Рисунок \* ARABIC ">
-        <w:r>
-          <w:rPr>
-            <w:noProof/>
-          </w:rPr>
-          <w:t>12</w:t>
-        </w:r>
-      </w:fldSimple>
+      <w:r>
+        <w:fldChar w:fldCharType="begin"/>
+      </w:r>
+      <w:r>
+        <w:instrText xml:space="preserve"> SEQ Рисунок \* ARABIC </w:instrText>
+      </w:r>
+      <w:r>
+        <w:fldChar w:fldCharType="separate"/>
+      </w:r>
+      <w:r>
+        <w:rPr>
+          <w:noProof/>
+        </w:rPr>
+        <w:t>12</w:t>
+      </w:r>
+      <w:r>
+        <w:rPr>
+          <w:noProof/>
+        </w:rPr>
+        <w:fldChar w:fldCharType="end"/>
+      </w:r>
       <w:r>
         <w:t>.Посещаемость группы</w:t>
       </w:r>
@@ -24825,14 +24911,27 @@
       <w:r>
         <w:t xml:space="preserve">Рисунок </w:t>
       </w:r>
-      <w:fldSimple w:instr=" SEQ Рисунок \* ARABIC ">
-        <w:r>
-          <w:rPr>
-            <w:noProof/>
-          </w:rPr>
-          <w:t>13</w:t>
-        </w:r>
-      </w:fldSimple>
+      <w:r>
+        <w:fldChar w:fldCharType="begin"/>
+      </w:r>
+      <w:r>
+        <w:instrText xml:space="preserve"> SEQ Рисунок \* ARABIC </w:instrText>
+      </w:r>
+      <w:r>
+        <w:fldChar w:fldCharType="separate"/>
+      </w:r>
+      <w:r>
+        <w:rPr>
+          <w:noProof/>
+        </w:rPr>
+        <w:t>13</w:t>
+      </w:r>
+      <w:r>
+        <w:rPr>
+          <w:noProof/>
+        </w:rPr>
+        <w:fldChar w:fldCharType="end"/>
+      </w:r>
       <w:r>
         <w:t>.Меню группы (отображение для администратора)</w:t>
       </w:r>
@@ -24846,6 +24945,7 @@
           <w:noProof/>
           <w:lang w:eastAsia="ru-RU"/>
         </w:rPr>
+        <w:lastRenderedPageBreak/>
         <w:drawing>
           <wp:inline distT="0" distB="0" distL="0" distR="0">
             <wp:extent cx="5899785" cy="2708275"/>
@@ -24904,14 +25004,27 @@
       <w:r>
         <w:t xml:space="preserve">Рисунок </w:t>
       </w:r>
-      <w:fldSimple w:instr=" SEQ Рисунок \* ARABIC ">
-        <w:r>
-          <w:rPr>
-            <w:noProof/>
-          </w:rPr>
-          <w:t>14</w:t>
-        </w:r>
-      </w:fldSimple>
+      <w:r>
+        <w:fldChar w:fldCharType="begin"/>
+      </w:r>
+      <w:r>
+        <w:instrText xml:space="preserve"> SEQ Рисунок \* ARABIC </w:instrText>
+      </w:r>
+      <w:r>
+        <w:fldChar w:fldCharType="separate"/>
+      </w:r>
+      <w:r>
+        <w:rPr>
+          <w:noProof/>
+        </w:rPr>
+        <w:t>14</w:t>
+      </w:r>
+      <w:r>
+        <w:rPr>
+          <w:noProof/>
+        </w:rPr>
+        <w:fldChar w:fldCharType="end"/>
+      </w:r>
       <w:r>
         <w:t>. Панель управления (доступна администратору)</w:t>
       </w:r>
@@ -24983,14 +25096,27 @@
       <w:r>
         <w:t xml:space="preserve">Рисунок </w:t>
       </w:r>
-      <w:fldSimple w:instr=" SEQ Рисунок \* ARABIC ">
-        <w:r>
-          <w:rPr>
-            <w:noProof/>
-          </w:rPr>
-          <w:t>15</w:t>
-        </w:r>
-      </w:fldSimple>
+      <w:r>
+        <w:fldChar w:fldCharType="begin"/>
+      </w:r>
+      <w:r>
+        <w:instrText xml:space="preserve"> SEQ Рисунок \* ARABIC </w:instrText>
+      </w:r>
+      <w:r>
+        <w:fldChar w:fldCharType="separate"/>
+      </w:r>
+      <w:r>
+        <w:rPr>
+          <w:noProof/>
+        </w:rPr>
+        <w:t>15</w:t>
+      </w:r>
+      <w:r>
+        <w:rPr>
+          <w:noProof/>
+        </w:rPr>
+        <w:fldChar w:fldCharType="end"/>
+      </w:r>
       <w:r>
         <w:t>.Личный кабинет участника (отображение для администратора)</w:t>
       </w:r>
@@ -25485,6 +25611,7 @@
       </w:pPr>
       <w:bookmarkStart w:id="68" w:name="_Toc437946237"/>
       <w:r>
+        <w:lastRenderedPageBreak/>
         <w:t>Список литературы</w:t>
       </w:r>
       <w:bookmarkEnd w:id="68"/>
@@ -28205,7 +28332,7 @@
           <w:rPr>
             <w:noProof/>
           </w:rPr>
-          <w:t>14</w:t>
+          <w:t>33</w:t>
         </w:r>
         <w:r>
           <w:rPr>
@@ -34539,7 +34666,7 @@
   <a:extraClrSchemeLst/>
   <a:extLst>
     <a:ext uri="{05A4C25C-085E-4340-85A3-A5531E510DB2}">
-      <thm15:themeFamily xmlns:thm15="http://schemas.microsoft.com/office/thememl/2012/main" xmlns="" name="Office Theme" id="{62F939B6-93AF-4DB8-9C6B-D6C7DFDC589F}" vid="{4A3C46E8-61CC-4603-A589-7422A47A8E4A}"/>
+      <thm15:themeFamily xmlns="" xmlns:thm15="http://schemas.microsoft.com/office/thememl/2012/main" name="Office Theme" id="{62F939B6-93AF-4DB8-9C6B-D6C7DFDC589F}" vid="{4A3C46E8-61CC-4603-A589-7422A47A8E4A}"/>
     </a:ext>
   </a:extLst>
 </a:theme>
@@ -34550,7 +34677,7 @@
 </file>
 
 <file path=customXml/itemProps1.xml><?xml version="1.0" encoding="utf-8"?>
-<ds:datastoreItem xmlns:ds="http://schemas.openxmlformats.org/officeDocument/2006/customXml" ds:itemID="{617D4B06-CDE4-451A-8974-B39240A4289F}">
+<ds:datastoreItem xmlns:ds="http://schemas.openxmlformats.org/officeDocument/2006/customXml" ds:itemID="{1BE007FD-E4B7-4EB1-8EE3-A6B706902718}">
   <ds:schemaRefs>
     <ds:schemaRef ds:uri="http://schemas.openxmlformats.org/officeDocument/2006/bibliography"/>
   </ds:schemaRefs>
